--- a/Programma Gas/Analisi tecninca programma gas.docx
+++ b/Programma Gas/Analisi tecninca programma gas.docx
@@ -440,18 +440,32 @@
           <w:sz w:val="28"/>
           <w:szCs w:val="28"/>
         </w:rPr>
-        <w:t xml:space="preserve">Per la realizzazione del progetto sono state impiegate 11 ore, 2 ore di ripasso della programmazione ad oggetti + 1 ora di ricerca su internet dei vari errori di codice da risolvere. Le rimanenti 8 ore sono state dedicate al codice essendo stato rifatto 3 volte causa progettazione errata iniziale del progetto. I punti critici sono stati la comprensione chiara del problema, che ha richiesto una chiarificazione all’insegnante </w:t>
-      </w:r>
-      <w:proofErr w:type="gramStart"/>
-      <w:r>
-        <w:rPr>
-          <w:color w:val="000000" w:themeColor="text1"/>
-          <w:sz w:val="28"/>
-          <w:szCs w:val="28"/>
-        </w:rPr>
-        <w:t>ed</w:t>
-      </w:r>
-      <w:proofErr w:type="gramEnd"/>
+        <w:t>Per la realizzazione del progetto sono state impiegate 11 ore, 2 ore di ripasso della programmazione ad oggetti + 1 ora di ricerca su internet dei vari errori di codice da risolvere. Le rimanenti 8 ore sono state dedicate al codice essendo stato rifatto 3 volte causa progettazione errata iniziale del progetto</w:t>
+      </w:r>
+      <w:r>
+        <w:rPr>
+          <w:color w:val="000000" w:themeColor="text1"/>
+          <w:sz w:val="28"/>
+          <w:szCs w:val="28"/>
+        </w:rPr>
+        <w:t>, nonostante ciò ogni punto della consegna è stato rispettato</w:t>
+      </w:r>
+      <w:r>
+        <w:rPr>
+          <w:color w:val="000000" w:themeColor="text1"/>
+          <w:sz w:val="28"/>
+          <w:szCs w:val="28"/>
+        </w:rPr>
+        <w:t xml:space="preserve">. I punti critici sono stati la comprensione chiara del problema, che ha richiesto una chiarificazione all’insegnante </w:t>
+      </w:r>
+      <w:r>
+        <w:rPr>
+          <w:color w:val="000000" w:themeColor="text1"/>
+          <w:sz w:val="28"/>
+          <w:szCs w:val="28"/>
+        </w:rPr>
+        <w:t>e</w:t>
+      </w:r>
       <w:r>
         <w:rPr>
           <w:color w:val="000000" w:themeColor="text1"/>
@@ -706,6 +720,7 @@
     <w:lsdException w:name="HTML Sample" w:semiHidden="1" w:unhideWhenUsed="1"/>
     <w:lsdException w:name="HTML Typewriter" w:semiHidden="1" w:unhideWhenUsed="1"/>
     <w:lsdException w:name="HTML Variable" w:semiHidden="1" w:unhideWhenUsed="1"/>
+    <w:lsdException w:name="Normal Table" w:semiHidden="1" w:unhideWhenUsed="1"/>
     <w:lsdException w:name="annotation subject" w:semiHidden="1" w:unhideWhenUsed="1"/>
     <w:lsdException w:name="No List" w:semiHidden="1" w:unhideWhenUsed="1"/>
     <w:lsdException w:name="Outline List 1" w:semiHidden="1" w:unhideWhenUsed="1"/>
@@ -752,8 +767,10 @@
     <w:lsdException w:name="Table Subtle 2" w:semiHidden="1" w:unhideWhenUsed="1"/>
     <w:lsdException w:name="Table Web 1" w:semiHidden="1" w:unhideWhenUsed="1"/>
     <w:lsdException w:name="Table Web 2" w:semiHidden="1" w:unhideWhenUsed="1"/>
+    <w:lsdException w:name="Table Web 3" w:semiHidden="1" w:unhideWhenUsed="1"/>
     <w:lsdException w:name="Balloon Text" w:semiHidden="1" w:unhideWhenUsed="1"/>
     <w:lsdException w:name="Table Grid" w:uiPriority="39"/>
+    <w:lsdException w:name="Table Theme" w:semiHidden="1" w:unhideWhenUsed="1"/>
     <w:lsdException w:name="Placeholder Text" w:semiHidden="1"/>
     <w:lsdException w:name="No Spacing" w:uiPriority="1" w:qFormat="1"/>
     <w:lsdException w:name="Light Shading" w:uiPriority="60"/>
